--- a/research-papers/object-detection/1. R-CNN/Summary.docx
+++ b/research-papers/object-detection/1. R-CNN/Summary.docx
@@ -344,7 +344,7 @@
       <w:r>
         <w:rPr>
           <w:noProof/>
-          <w:lang w:eastAsia="en-IN"/>
+          <w:lang w:val="en-US"/>
         </w:rPr>
         <w:drawing>
           <wp:inline distT="0" distB="0" distL="0" distR="0">
@@ -3120,13 +3120,7 @@
             <w:rPr>
               <w:rFonts w:ascii="Cambria Math" w:hAnsi="Cambria Math"/>
             </w:rPr>
-            <m:t>(Output of the last pooling layer for the proposed re</m:t>
-          </m:r>
-          <m:r>
-            <w:rPr>
-              <w:rFonts w:ascii="Cambria Math" w:hAnsi="Cambria Math"/>
-            </w:rPr>
-            <m:t xml:space="preserve">gion </m:t>
+            <m:t xml:space="preserve">(Output of the last pooling layer for the proposed region </m:t>
           </m:r>
           <m:sSup>
             <m:sSupPr>
@@ -3354,7 +3348,7 @@
         <w:rPr>
           <w:rFonts w:eastAsiaTheme="minorEastAsia"/>
           <w:noProof/>
-          <w:lang w:eastAsia="en-IN"/>
+          <w:lang w:val="en-US"/>
         </w:rPr>
         <w:drawing>
           <wp:inline distT="0" distB="0" distL="0" distR="0">
@@ -3494,7 +3488,7 @@
         <w:rPr>
           <w:rFonts w:eastAsiaTheme="minorEastAsia"/>
           <w:noProof/>
-          <w:lang w:eastAsia="en-IN"/>
+          <w:lang w:val="en-US"/>
         </w:rPr>
         <w:drawing>
           <wp:inline distT="0" distB="0" distL="0" distR="0">
